--- a/Kế hoạch.docx
+++ b/Kế hoạch.docx
@@ -5,157 +5,861 @@
     <w:p>
       <w:pPr>
         <w:rPr>
-          <w:lang w:val="vi-VN"/>
-        </w:rPr>
-      </w:pPr>
-      <w:r>
-        <w:rPr>
-          <w:b/>
-          <w:bCs/>
-          <w:i/>
-          <w:iCs/>
-          <w:sz w:val="30"/>
-          <w:szCs w:val="30"/>
-        </w:rPr>
-        <w:t>GIao</w:t>
-      </w:r>
-      <w:r>
-        <w:rPr>
-          <w:b/>
-          <w:bCs/>
-          <w:i/>
-          <w:iCs/>
-          <w:sz w:val="30"/>
-          <w:szCs w:val="30"/>
-          <w:lang w:val="vi-VN"/>
-        </w:rPr>
-        <w:t xml:space="preserve"> Diện:</w:t>
-      </w:r>
-      <w:r>
-        <w:rPr>
-          <w:lang w:val="vi-VN"/>
-        </w:rPr>
-        <w:br/>
-      </w:r>
-      <w:r>
-        <w:rPr>
-          <w:lang w:val="vi-VN"/>
-        </w:rPr>
-        <w:t>(Giao Diện Dựa Trên)</w:t>
-      </w:r>
-      <w:r>
-        <w:rPr>
-          <w:lang w:val="vi-VN"/>
-        </w:rPr>
-        <w:br/>
-      </w:r>
-      <w:r>
-        <w:rPr>
-          <w:lang w:val="vi-VN"/>
-        </w:rPr>
-        <w:drawing>
-          <wp:inline distT="0" distB="0" distL="0" distR="0" wp14:anchorId="2455D0B0" wp14:editId="2293F307">
-            <wp:extent cx="5943600" cy="3771265"/>
-            <wp:effectExtent l="0" t="0" r="0" b="635"/>
-            <wp:docPr id="1362362263" name="Picture 1" descr="A screenshot of a computer&#10;&#10;AI-generated content may be incorrect."/>
-            <wp:cNvGraphicFramePr>
-              <a:graphicFrameLocks xmlns:a="http://schemas.openxmlformats.org/drawingml/2006/main" noChangeAspect="1"/>
-            </wp:cNvGraphicFramePr>
-            <a:graphic xmlns:a="http://schemas.openxmlformats.org/drawingml/2006/main">
-              <a:graphicData uri="http://schemas.openxmlformats.org/drawingml/2006/picture">
-                <pic:pic xmlns:pic="http://schemas.openxmlformats.org/drawingml/2006/picture">
-                  <pic:nvPicPr>
-                    <pic:cNvPr id="1362362263" name="Picture 1" descr="A screenshot of a computer&#10;&#10;AI-generated content may be incorrect."/>
-                    <pic:cNvPicPr/>
-                  </pic:nvPicPr>
-                  <pic:blipFill>
-                    <a:blip r:embed="rId4"/>
-                    <a:stretch>
-                      <a:fillRect/>
-                    </a:stretch>
-                  </pic:blipFill>
-                  <pic:spPr>
-                    <a:xfrm>
-                      <a:off x="0" y="0"/>
-                      <a:ext cx="5943600" cy="3771265"/>
-                    </a:xfrm>
-                    <a:prstGeom prst="rect">
-                      <a:avLst/>
-                    </a:prstGeom>
-                  </pic:spPr>
-                </pic:pic>
-              </a:graphicData>
-            </a:graphic>
-          </wp:inline>
-        </w:drawing>
-      </w:r>
-    </w:p>
-    <w:p>
-      <w:pPr>
-        <w:rPr>
-          <w:lang w:val="vi-VN"/>
-        </w:rPr>
-      </w:pPr>
-      <w:r>
-        <w:rPr>
-          <w:lang w:val="vi-VN"/>
-        </w:rPr>
-        <w:t xml:space="preserve">Web thực: </w:t>
-      </w:r>
-      <w:hyperlink r:id="rId5" w:history="1">
+          <w:b/>
+          <w:bCs/>
+        </w:rPr>
+      </w:pPr>
+      <w:r>
+        <w:rPr>
+          <w:b/>
+          <w:bCs/>
+        </w:rPr>
+        <w:t>Cơ sở dữ liệu món ăn gợi ý</w:t>
+      </w:r>
+    </w:p>
+    <w:p>
+      <w:r>
+        <w:t xml:space="preserve">Có thể thiết kế đơn giản theo mô hình </w:t>
+      </w:r>
+      <w:r>
+        <w:rPr>
+          <w:b/>
+          <w:bCs/>
+        </w:rPr>
+        <w:t>MonAn – NguyênLiệu – liên kết</w:t>
+      </w:r>
+      <w:r>
+        <w:t xml:space="preserve"> như trong các ví dụ thiết kế thực phẩm/bữa ăn. Ví dụ:</w:t>
+      </w:r>
+    </w:p>
+    <w:p>
+      <w:pPr>
+        <w:numPr>
+          <w:ilvl w:val="0"/>
+          <w:numId w:val="1"/>
+        </w:numPr>
+      </w:pPr>
+      <w:r>
+        <w:rPr>
+          <w:b/>
+          <w:bCs/>
+        </w:rPr>
+        <w:t>Bảng MonAn</w:t>
+      </w:r>
+      <w:r>
+        <w:t xml:space="preserve"> (món ăn) gồm monan_id, ten_monan, mo_ta, … (có thể thêm loai_mon, cach_che_bien, v.v.).</w:t>
+      </w:r>
+    </w:p>
+    <w:p>
+      <w:pPr>
+        <w:numPr>
+          <w:ilvl w:val="0"/>
+          <w:numId w:val="1"/>
+        </w:numPr>
+      </w:pPr>
+      <w:r>
+        <w:rPr>
+          <w:b/>
+          <w:bCs/>
+        </w:rPr>
+        <w:t>Bảng NguyenLieu</w:t>
+      </w:r>
+      <w:r>
+        <w:t xml:space="preserve"> (thực phẩm/nguyên liệu) gồm nguyenlieu_id, ten, và các trường dinh dưỡng cơ bản (ví dụ: calo, protein, carbohydrate, chat_beo, nuoc, …) cho 100g hoặc đơn vị chuẩn của nguyên liệu</w:t>
+      </w:r>
+      <w:r>
+        <w:rPr>
+          <w:rFonts w:ascii="Arial" w:hAnsi="Arial" w:cs="Arial"/>
+        </w:rPr>
+        <w:t>​</w:t>
+      </w:r>
+      <w:hyperlink r:id="rId5" w:anchor=":~:text=Food%20Items%20table%3A%20This%20table,was%20created%20and%20last%20updated" w:tgtFrame="_blank" w:history="1">
         <w:r>
           <w:rPr>
             <w:rStyle w:val="Hyperlink"/>
-            <w:lang w:val="vi-VN"/>
           </w:rPr>
-          <w:t>https://www.myfitnesspal.com/</w:t>
+          <w:t>chankapure.medium.com</w:t>
         </w:r>
       </w:hyperlink>
       <w:r>
-        <w:rPr>
-          <w:lang w:val="vi-VN"/>
-        </w:rPr>
-        <w:tab/>
-      </w:r>
-    </w:p>
-    <w:p>
-      <w:pPr>
-        <w:rPr>
-          <w:lang w:val="vi-VN"/>
-        </w:rPr>
-      </w:pPr>
-      <w:r>
-        <w:rPr>
-          <w:lang w:val="vi-VN"/>
-        </w:rPr>
-        <w:t>UI tham khảo:</w:t>
-      </w:r>
-      <w:r>
-        <w:t xml:space="preserve"> </w:t>
-      </w:r>
-      <w:hyperlink r:id="rId6" w:history="1">
+        <w:t>. Có thể thêm trường di_ung hoặc nhom_thuc_pham để gán nhãn dị ứng (vd. “đậu phộng”, “hải sản</w:t>
+      </w:r>
+      <w:proofErr w:type="gramStart"/>
+      <w:r>
+        <w:t>”,…</w:t>
+      </w:r>
+      <w:proofErr w:type="gramEnd"/>
+      <w:r>
+        <w:t>).</w:t>
+      </w:r>
+    </w:p>
+    <w:p>
+      <w:pPr>
+        <w:numPr>
+          <w:ilvl w:val="0"/>
+          <w:numId w:val="1"/>
+        </w:numPr>
+      </w:pPr>
+      <w:r>
+        <w:rPr>
+          <w:b/>
+          <w:bCs/>
+        </w:rPr>
+        <w:t>Bảng MonAn_NguyenLieu</w:t>
+      </w:r>
+      <w:r>
+        <w:t xml:space="preserve"> (liên kết món-nguyên liệu) gồm id, monan_id (khóa ngoại tới MonAn), nguyenlieu_id (khóa ngoại tới NguyenLieu), luong (số lượng, ví dụ gam hoặc ml), và don_vi (vd. “g”, “ml”, “muỗng</w:t>
+      </w:r>
+      <w:proofErr w:type="gramStart"/>
+      <w:r>
+        <w:t>”,…</w:t>
+      </w:r>
+      <w:proofErr w:type="gramEnd"/>
+      <w:r>
+        <w:t>). Bảng này lưu lượng mỗi nguyên liệu trong món, tương ứng với “khối lượng và đơn vị”</w:t>
+      </w:r>
+      <w:r>
+        <w:rPr>
+          <w:rFonts w:ascii="Arial" w:hAnsi="Arial" w:cs="Arial"/>
+        </w:rPr>
+        <w:t>​</w:t>
+      </w:r>
+      <w:hyperlink r:id="rId6" w:anchor=":~:text=This%20contains%20a%20recipe%20table,the%20ingredient%20for%20the%20recipe" w:tgtFrame="_blank" w:history="1">
         <w:r>
           <w:rPr>
             <w:rStyle w:val="Hyperlink"/>
-            <w:lang w:val="vi-VN"/>
           </w:rPr>
-          <w:t>https://tailwindcss.com/plus/ui-blocks/marketing</w:t>
+          <w:t>stackoverflow.com</w:t>
         </w:r>
       </w:hyperlink>
       <w:r>
-        <w:rPr>
-          <w:lang w:val="vi-VN"/>
-        </w:rPr>
-        <w:tab/>
-      </w:r>
-    </w:p>
-    <w:p>
-      <w:pPr>
-        <w:rPr>
-          <w:lang w:val="vi-VN"/>
-        </w:rPr>
-      </w:pPr>
-    </w:p>
+        <w:t>.</w:t>
+      </w:r>
+    </w:p>
+    <w:p>
+      <w:pPr>
+        <w:numPr>
+          <w:ilvl w:val="0"/>
+          <w:numId w:val="1"/>
+        </w:numPr>
+      </w:pPr>
+      <w:r>
+        <w:t xml:space="preserve">Ngoài ra có thể có </w:t>
+      </w:r>
+      <w:r>
+        <w:rPr>
+          <w:b/>
+          <w:bCs/>
+        </w:rPr>
+        <w:t>Bảng User</w:t>
+      </w:r>
+      <w:r>
+        <w:t xml:space="preserve"> để lưu thông tin người dùng: user_id, ho_ten, gioi_tinh, tuoi, can_nang, muc_tieu (vd. “tăng cân”, “giảm cân”, “duong binh thuong”), di_ung (gồm các chất dị ứng</w:t>
+      </w:r>
+      <w:proofErr w:type="gramStart"/>
+      <w:r>
+        <w:t>),…</w:t>
+      </w:r>
+      <w:proofErr w:type="gramEnd"/>
+      <w:r>
+        <w:t xml:space="preserve"> để liên kết với các gợi ý món ăn.</w:t>
+      </w:r>
+    </w:p>
+    <w:p>
+      <w:r>
+        <w:t>Thiết kế này tương tự như mô hình trong tài liệu chia sẻ: “recipe table (món ăn), ingredient table (nguyên liệu), và cross-reference table để liên kết món-nguyên liệu, bao gồm lượng và đơn vị của nguyên liệu trong mỗi món”</w:t>
+      </w:r>
+      <w:r>
+        <w:rPr>
+          <w:rFonts w:ascii="Arial" w:hAnsi="Arial" w:cs="Arial"/>
+        </w:rPr>
+        <w:t>​</w:t>
+      </w:r>
+      <w:hyperlink r:id="rId7" w:anchor=":~:text=This%20contains%20a%20recipe%20table,the%20ingredient%20for%20the%20recipe" w:tgtFrame="_blank" w:history="1">
+        <w:r>
+          <w:rPr>
+            <w:rStyle w:val="Hyperlink"/>
+          </w:rPr>
+          <w:t>stackoverflow.com</w:t>
+        </w:r>
+      </w:hyperlink>
+      <w:r>
+        <w:rPr>
+          <w:rFonts w:ascii="Arial" w:hAnsi="Arial" w:cs="Arial"/>
+        </w:rPr>
+        <w:t>​</w:t>
+      </w:r>
+      <w:hyperlink r:id="rId8" w:anchor=":~:text=Food%20Items%20table%3A%20This%20table,was%20created%20and%20last%20updated" w:tgtFrame="_blank" w:history="1">
+        <w:r>
+          <w:rPr>
+            <w:rStyle w:val="Hyperlink"/>
+          </w:rPr>
+          <w:t>chankapure.medium.com</w:t>
+        </w:r>
+      </w:hyperlink>
+      <w:r>
+        <w:t>.</w:t>
+      </w:r>
+    </w:p>
+    <w:p>
+      <w:pPr>
+        <w:rPr>
+          <w:b/>
+          <w:bCs/>
+        </w:rPr>
+      </w:pPr>
+      <w:r>
+        <w:rPr>
+          <w:b/>
+          <w:bCs/>
+        </w:rPr>
+        <w:t>API và thư viện tra cứu dinh dưỡng</w:t>
+      </w:r>
+    </w:p>
+    <w:p>
+      <w:r>
+        <w:t>Có nhiều API và thư viện miễn phí hoặc freemium để lấy dữ liệu dinh dưỡng:</w:t>
+      </w:r>
+    </w:p>
+    <w:p>
+      <w:pPr>
+        <w:numPr>
+          <w:ilvl w:val="0"/>
+          <w:numId w:val="2"/>
+        </w:numPr>
+      </w:pPr>
+      <w:r>
+        <w:rPr>
+          <w:b/>
+          <w:bCs/>
+        </w:rPr>
+        <w:t>USDA FoodData Central API</w:t>
+      </w:r>
+      <w:r>
+        <w:t xml:space="preserve"> – Cơ sở dữ liệu dinh dưỡng của Bộ Nông nghiệp Mỹ (~300k+ thực phẩm, miễn phí)</w:t>
+      </w:r>
+      <w:r>
+        <w:rPr>
+          <w:rFonts w:ascii="Arial" w:hAnsi="Arial" w:cs="Arial"/>
+        </w:rPr>
+        <w:t>​</w:t>
+      </w:r>
+      <w:hyperlink r:id="rId9" w:anchor=":~:text=API%20Database%20Size%20Key%20Features,Custom" w:tgtFrame="_blank" w:history="1">
+        <w:r>
+          <w:rPr>
+            <w:rStyle w:val="Hyperlink"/>
+          </w:rPr>
+          <w:t>eatfresh.tech</w:t>
+        </w:r>
+      </w:hyperlink>
+      <w:r>
+        <w:t>.</w:t>
+      </w:r>
+    </w:p>
+    <w:p>
+      <w:pPr>
+        <w:numPr>
+          <w:ilvl w:val="0"/>
+          <w:numId w:val="2"/>
+        </w:numPr>
+      </w:pPr>
+      <w:r>
+        <w:rPr>
+          <w:b/>
+          <w:bCs/>
+        </w:rPr>
+        <w:t>Open Food Facts API</w:t>
+      </w:r>
+      <w:r>
+        <w:t xml:space="preserve"> – Dữ liệu thực phẩm cộng đồng (mở, miễn phí)</w:t>
+      </w:r>
+      <w:r>
+        <w:rPr>
+          <w:rFonts w:ascii="Arial" w:hAnsi="Arial" w:cs="Arial"/>
+        </w:rPr>
+        <w:t>​</w:t>
+      </w:r>
+      <w:hyperlink r:id="rId10" w:anchor=":~:text=API%20Database%20Size%20Key%20Features,Custom" w:tgtFrame="_blank" w:history="1">
+        <w:r>
+          <w:rPr>
+            <w:rStyle w:val="Hyperlink"/>
+          </w:rPr>
+          <w:t>eatfresh.tech</w:t>
+        </w:r>
+      </w:hyperlink>
+      <w:r>
+        <w:t>.</w:t>
+      </w:r>
+    </w:p>
+    <w:p>
+      <w:pPr>
+        <w:numPr>
+          <w:ilvl w:val="0"/>
+          <w:numId w:val="2"/>
+        </w:numPr>
+      </w:pPr>
+      <w:r>
+        <w:rPr>
+          <w:b/>
+          <w:bCs/>
+        </w:rPr>
+        <w:t>Edamam Nutrition Analysis API</w:t>
+      </w:r>
+      <w:r>
+        <w:t xml:space="preserve"> – API phân tích công thức món ăn, có hơn 900k thực phẩm; có miễn phí giới hạn (free tier)</w:t>
+      </w:r>
+      <w:r>
+        <w:rPr>
+          <w:rFonts w:ascii="Arial" w:hAnsi="Arial" w:cs="Arial"/>
+        </w:rPr>
+        <w:t>​</w:t>
+      </w:r>
+      <w:hyperlink r:id="rId11" w:anchor=":~:text=API%20Database%20Size%20Key%20Features,Custom" w:tgtFrame="_blank" w:history="1">
+        <w:r>
+          <w:rPr>
+            <w:rStyle w:val="Hyperlink"/>
+          </w:rPr>
+          <w:t>eatfresh.tech</w:t>
+        </w:r>
+      </w:hyperlink>
+      <w:r>
+        <w:t>.</w:t>
+      </w:r>
+    </w:p>
+    <w:p>
+      <w:pPr>
+        <w:numPr>
+          <w:ilvl w:val="0"/>
+          <w:numId w:val="2"/>
+        </w:numPr>
+      </w:pPr>
+      <w:r>
+        <w:rPr>
+          <w:b/>
+          <w:bCs/>
+        </w:rPr>
+        <w:t>Nutritionix API</w:t>
+      </w:r>
+      <w:r>
+        <w:t xml:space="preserve"> – Cơ sở dữ liệu ~1.9 triệu món ăn/đồ uống, hỗ trợ tìm bằng ngôn ngữ tự nhiên; có free tier cho truy vấn cơ bản</w:t>
+      </w:r>
+      <w:r>
+        <w:rPr>
+          <w:rFonts w:ascii="Arial" w:hAnsi="Arial" w:cs="Arial"/>
+        </w:rPr>
+        <w:t>​</w:t>
+      </w:r>
+      <w:hyperlink r:id="rId12" w:anchor=":~:text=API%20Database%20Size%20Key%20Features,Custom" w:tgtFrame="_blank" w:history="1">
+        <w:r>
+          <w:rPr>
+            <w:rStyle w:val="Hyperlink"/>
+          </w:rPr>
+          <w:t>eatfresh.tech</w:t>
+        </w:r>
+      </w:hyperlink>
+      <w:r>
+        <w:t>.</w:t>
+      </w:r>
+    </w:p>
+    <w:p>
+      <w:pPr>
+        <w:numPr>
+          <w:ilvl w:val="0"/>
+          <w:numId w:val="2"/>
+        </w:numPr>
+      </w:pPr>
+      <w:r>
+        <w:rPr>
+          <w:b/>
+          <w:bCs/>
+        </w:rPr>
+        <w:t>API Ninjas Nutrition</w:t>
+      </w:r>
+      <w:r>
+        <w:t xml:space="preserve">, </w:t>
+      </w:r>
+      <w:r>
+        <w:rPr>
+          <w:b/>
+          <w:bCs/>
+        </w:rPr>
+        <w:t>FatSecret</w:t>
+      </w:r>
+      <w:r>
+        <w:t xml:space="preserve">, </w:t>
+      </w:r>
+      <w:r>
+        <w:rPr>
+          <w:b/>
+          <w:bCs/>
+        </w:rPr>
+        <w:t>Spoonacular</w:t>
+      </w:r>
+      <w:r>
+        <w:t>, v.v. đều có gói miễn phí hoặc giới hạn dùng thử (tham khảo bảng so sánh API tại EatFresh</w:t>
+      </w:r>
+      <w:r>
+        <w:rPr>
+          <w:rFonts w:ascii="Arial" w:hAnsi="Arial" w:cs="Arial"/>
+        </w:rPr>
+        <w:t>​</w:t>
+      </w:r>
+      <w:hyperlink r:id="rId13" w:anchor=":~:text=API%20Database%20Size%20Key%20Features,Custom" w:tgtFrame="_blank" w:history="1">
+        <w:r>
+          <w:rPr>
+            <w:rStyle w:val="Hyperlink"/>
+          </w:rPr>
+          <w:t>eatfresh.tech</w:t>
+        </w:r>
+      </w:hyperlink>
+      <w:r>
+        <w:t>).</w:t>
+      </w:r>
+    </w:p>
+    <w:p>
+      <w:r>
+        <w:lastRenderedPageBreak/>
+        <w:t>Các API này thường cho phép tìm thông tin dinh dưỡng (calo, protein, carb, fat, v.v.) theo nguyên liệu hoặc công thức. Ví dụ Edamam và Nutritionix có chức năng “Nutrition Analysis API” để nhập danh sách nguyên liệu và nhận kết quả phân tích dinh dưỡng tự động.</w:t>
+      </w:r>
+    </w:p>
+    <w:p>
+      <w:pPr>
+        <w:rPr>
+          <w:b/>
+          <w:bCs/>
+        </w:rPr>
+      </w:pPr>
+      <w:r>
+        <w:rPr>
+          <w:b/>
+          <w:bCs/>
+        </w:rPr>
+        <w:t>Tính toán nhu cầu dinh dưỡng của người dùng</w:t>
+      </w:r>
+    </w:p>
+    <w:p>
+      <w:r>
+        <w:t>Từ thông tin người dùng (giới tính, tuổi, cân nặng, đôi khi chiều cao và mức độ hoạt động), ta có thể ước tính nhu cầu calo và dinh dưỡng cơ bản:</w:t>
+      </w:r>
+    </w:p>
+    <w:p>
+      <w:pPr>
+        <w:numPr>
+          <w:ilvl w:val="0"/>
+          <w:numId w:val="3"/>
+        </w:numPr>
+      </w:pPr>
+      <w:r>
+        <w:rPr>
+          <w:b/>
+          <w:bCs/>
+        </w:rPr>
+        <w:t>Tính BMR (Basal Metabolic Rate)</w:t>
+      </w:r>
+      <w:r>
+        <w:t xml:space="preserve"> bằng công thức Harris–Benedict:</w:t>
+      </w:r>
+    </w:p>
+    <w:p>
+      <w:pPr>
+        <w:numPr>
+          <w:ilvl w:val="1"/>
+          <w:numId w:val="3"/>
+        </w:numPr>
+      </w:pPr>
+      <w:r>
+        <w:t>Nam: BMR = 88.362 + (13.397 × cân nặng(kg)) + (4.799 × chiều cao(cm)) – (5.677 × tuổi)</w:t>
+      </w:r>
+    </w:p>
+    <w:p>
+      <w:pPr>
+        <w:numPr>
+          <w:ilvl w:val="1"/>
+          <w:numId w:val="3"/>
+        </w:numPr>
+      </w:pPr>
+      <w:r>
+        <w:t>Nữ: BMR = 447.593 + (9.247 × cân nặng(kg)) + (3.098 × chiều cao(cm)) – (4.330 × tuổi)</w:t>
+      </w:r>
+      <w:r>
+        <w:rPr>
+          <w:rFonts w:ascii="Arial" w:hAnsi="Arial" w:cs="Arial"/>
+        </w:rPr>
+        <w:t>​</w:t>
+      </w:r>
+      <w:hyperlink r:id="rId14" w:anchor=":~:text=,330%20x%20age%20in%20years" w:tgtFrame="_blank" w:history="1">
+        <w:r>
+          <w:rPr>
+            <w:rStyle w:val="Hyperlink"/>
+          </w:rPr>
+          <w:t>my.clevelandclinic.org</w:t>
+        </w:r>
+      </w:hyperlink>
+      <w:r>
+        <w:t>.</w:t>
+      </w:r>
+      <w:r>
+        <w:br/>
+        <w:t xml:space="preserve">Sau đó, nhân BMR với hệ số hoạt động (ví dụ 1.2–1.6 tùy mức độ) để có </w:t>
+      </w:r>
+      <w:r>
+        <w:rPr>
+          <w:b/>
+          <w:bCs/>
+        </w:rPr>
+        <w:t>nguồn năng lượng hàng ngày</w:t>
+      </w:r>
+      <w:r>
+        <w:t xml:space="preserve"> cần cung cấp.</w:t>
+      </w:r>
+    </w:p>
+    <w:p>
+      <w:pPr>
+        <w:numPr>
+          <w:ilvl w:val="0"/>
+          <w:numId w:val="3"/>
+        </w:numPr>
+      </w:pPr>
+      <w:r>
+        <w:rPr>
+          <w:b/>
+          <w:bCs/>
+        </w:rPr>
+        <w:t>Protein khuyến nghị</w:t>
+      </w:r>
+      <w:r>
+        <w:t>: Khoảng 0.8g protein trên 1kg trọng lượng cơ thể mỗi ngày cho người bình thường</w:t>
+      </w:r>
+      <w:r>
+        <w:rPr>
+          <w:rFonts w:ascii="Arial" w:hAnsi="Arial" w:cs="Arial"/>
+        </w:rPr>
+        <w:t>​</w:t>
+      </w:r>
+      <w:hyperlink r:id="rId15" w:anchor=":~:text=If%20you%27re%20an%20average%20adult,60%C2%A0grams%20of%20protein%20per%20day" w:tgtFrame="_blank" w:history="1">
+        <w:r>
+          <w:rPr>
+            <w:rStyle w:val="Hyperlink"/>
+          </w:rPr>
+          <w:t>mayoclinichealthsystem.org</w:t>
+        </w:r>
+      </w:hyperlink>
+      <w:r>
+        <w:t>. Ví dụ người 75kg cần ~60g protein/ngày. (Nếu trên 40 tuổi hoặc tập thể thao nhiều có thể tăng lên ~1.0–1.2g/kg).</w:t>
+      </w:r>
+    </w:p>
+    <w:p>
+      <w:pPr>
+        <w:numPr>
+          <w:ilvl w:val="0"/>
+          <w:numId w:val="3"/>
+        </w:numPr>
+      </w:pPr>
+      <w:r>
+        <w:rPr>
+          <w:b/>
+          <w:bCs/>
+        </w:rPr>
+        <w:t>So sánh với món ăn</w:t>
+      </w:r>
+      <w:r>
+        <w:t>: Tổng giá trị dinh dưỡng món ăn tính bằng cách cộng dồn nguyên liệu. Ví dụ món ăn có tổng calo = 500 kcal, protein = 20g. So sánh với nhu cầu của người dùng: nếu người cần 2000 kcal và 60g protein, thì món này cung cấp được 25% calo và ~33% protein.</w:t>
+      </w:r>
+    </w:p>
+    <w:p>
+      <w:pPr>
+        <w:numPr>
+          <w:ilvl w:val="0"/>
+          <w:numId w:val="3"/>
+        </w:numPr>
+      </w:pPr>
+      <w:r>
+        <w:rPr>
+          <w:b/>
+          <w:bCs/>
+        </w:rPr>
+        <w:t>Lọc dị ứng &amp; mục tiêu</w:t>
+      </w:r>
+      <w:r>
+        <w:t>: Nếu người dùng có dị ứng với thành phần nào, bỏ qua các món chứa chất đó (có thể kiểm tra qua nhãn di_ung của nguyên liệu). Tương tự, nếu mục tiêu là giảm cân, có thể ưu tiên các món ít calo hoặc nhiều protein.</w:t>
+      </w:r>
+    </w:p>
+    <w:p>
+      <w:pPr>
+        <w:rPr>
+          <w:b/>
+          <w:bCs/>
+        </w:rPr>
+      </w:pPr>
+      <w:r>
+        <w:rPr>
+          <w:b/>
+          <w:bCs/>
+        </w:rPr>
+        <w:t>Trực quan hóa và giao diện</w:t>
+      </w:r>
+    </w:p>
+    <w:p>
+      <w:r>
+        <w:t>Để hiển thị dữ liệu dinh dưỡng, có thể dùng các thư viện biểu đồ JavaScript đơn giản:</w:t>
+      </w:r>
+    </w:p>
+    <w:p>
+      <w:pPr>
+        <w:numPr>
+          <w:ilvl w:val="0"/>
+          <w:numId w:val="4"/>
+        </w:numPr>
+      </w:pPr>
+      <w:r>
+        <w:rPr>
+          <w:b/>
+          <w:bCs/>
+        </w:rPr>
+        <w:t>Chart.js</w:t>
+      </w:r>
+      <w:r>
+        <w:t xml:space="preserve"> – thư viện mã nguồn mở, đơn giản và phổ biến</w:t>
+      </w:r>
+      <w:r>
+        <w:rPr>
+          <w:rFonts w:ascii="Arial" w:hAnsi="Arial" w:cs="Arial"/>
+        </w:rPr>
+        <w:t>​</w:t>
+      </w:r>
+      <w:hyperlink r:id="rId16" w:anchor=":~:text=Chart" w:tgtFrame="_blank" w:history="1">
+        <w:r>
+          <w:rPr>
+            <w:rStyle w:val="Hyperlink"/>
+          </w:rPr>
+          <w:t>chartjs.org</w:t>
+        </w:r>
+      </w:hyperlink>
+      <w:r>
+        <w:t>. Hỗ trợ các loại biểu đồ cột, tròn, đường, khu vực, v.v. (xem ví dụ: hoover vào trang chủ Chart.js).</w:t>
+      </w:r>
+    </w:p>
+    <w:p>
+      <w:pPr>
+        <w:numPr>
+          <w:ilvl w:val="0"/>
+          <w:numId w:val="4"/>
+        </w:numPr>
+      </w:pPr>
+      <w:r>
+        <w:rPr>
+          <w:b/>
+          <w:bCs/>
+        </w:rPr>
+        <w:t>Google Charts</w:t>
+      </w:r>
+      <w:r>
+        <w:t xml:space="preserve"> – miễn phí, dễ tích hợp, cung cấp nhiều loại biểu đồ cơ bản (bar, pie, line, v.v.)</w:t>
+      </w:r>
+      <w:r>
+        <w:rPr>
+          <w:rFonts w:ascii="Arial" w:hAnsi="Arial" w:cs="Arial"/>
+        </w:rPr>
+        <w:t>​</w:t>
+      </w:r>
+      <w:hyperlink r:id="rId17" w:anchor=":~:text=You%20can%20also%20stick%20to,considered%20used%20for%20common%20cases" w:tgtFrame="_blank" w:history="1">
+        <w:r>
+          <w:rPr>
+            <w:rStyle w:val="Hyperlink"/>
+          </w:rPr>
+          <w:t>dev.to</w:t>
+        </w:r>
+      </w:hyperlink>
+      <w:r>
+        <w:t>.</w:t>
+      </w:r>
+    </w:p>
+    <w:p>
+      <w:pPr>
+        <w:numPr>
+          <w:ilvl w:val="0"/>
+          <w:numId w:val="4"/>
+        </w:numPr>
+      </w:pPr>
+      <w:r>
+        <w:t>(Ngoài ra còn có Recharts (React), ApexCharts, Highcharts, D3.js, tùy chọn đơn giản hay nâng cao tùy nhu cầu.)</w:t>
+      </w:r>
+    </w:p>
+    <w:p>
+      <w:r>
+        <w:lastRenderedPageBreak/>
+        <w:t>Ví dụ, có thể dùng biểu đồ tròn (pie chart) để so sánh tỷ lệ calo từ protein, carb, fat của món ăn, hoặc biểu đồ cột (bar chart) để so sánh lượng calo/protein của món với mức cần thiết của người dùng. Chart.js tự động responsive và có plugin tạo chú thích. Google Charts cũng cho phép nhúng nhanh qua thư viện API của Google. Cả hai đều được đánh giá “rất dễ sử dụng” cho các trường hợp thông thường</w:t>
+      </w:r>
+      <w:r>
+        <w:rPr>
+          <w:rFonts w:ascii="Arial" w:hAnsi="Arial" w:cs="Arial"/>
+        </w:rPr>
+        <w:t>​</w:t>
+      </w:r>
+      <w:hyperlink r:id="rId18" w:anchor=":~:text=Chart" w:tgtFrame="_blank" w:history="1">
+        <w:r>
+          <w:rPr>
+            <w:rStyle w:val="Hyperlink"/>
+          </w:rPr>
+          <w:t>chartjs.org</w:t>
+        </w:r>
+      </w:hyperlink>
+      <w:r>
+        <w:rPr>
+          <w:rFonts w:ascii="Arial" w:hAnsi="Arial" w:cs="Arial"/>
+        </w:rPr>
+        <w:t>​</w:t>
+      </w:r>
+      <w:hyperlink r:id="rId19" w:anchor=":~:text=You%20can%20also%20stick%20to,considered%20used%20for%20common%20cases" w:tgtFrame="_blank" w:history="1">
+        <w:r>
+          <w:rPr>
+            <w:rStyle w:val="Hyperlink"/>
+          </w:rPr>
+          <w:t>dev.to</w:t>
+        </w:r>
+      </w:hyperlink>
+      <w:r>
+        <w:t>.</w:t>
+      </w:r>
+    </w:p>
+    <w:p>
+      <w:r>
+        <w:rPr>
+          <w:b/>
+          <w:bCs/>
+        </w:rPr>
+        <w:t>Tóm lại</w:t>
+      </w:r>
+      <w:r>
+        <w:t>, một thiết kế đơn giản dành cho sinh viên có thể gồm các bảng MonAn, NguyenLieu và bảng liên kết MonAn_NguyenLieu như trên, dùng các API (như USDA, Edamam, OpenFoodFacts…) để tra cứu thông tin dinh dưỡng nguyên liệu, và tính toán nhu cầu dinh dưỡng từ công thức BMR</w:t>
+      </w:r>
+      <w:r>
+        <w:rPr>
+          <w:rFonts w:ascii="Arial" w:hAnsi="Arial" w:cs="Arial"/>
+        </w:rPr>
+        <w:t>​</w:t>
+      </w:r>
+      <w:hyperlink r:id="rId20" w:anchor=":~:text=,330%20x%20age%20in%20years" w:tgtFrame="_blank" w:history="1">
+        <w:r>
+          <w:rPr>
+            <w:rStyle w:val="Hyperlink"/>
+          </w:rPr>
+          <w:t>my.clevelandclinic.org</w:t>
+        </w:r>
+      </w:hyperlink>
+      <w:r>
+        <w:t xml:space="preserve"> và RDA protein</w:t>
+      </w:r>
+      <w:r>
+        <w:rPr>
+          <w:rFonts w:ascii="Arial" w:hAnsi="Arial" w:cs="Arial"/>
+        </w:rPr>
+        <w:t>​</w:t>
+      </w:r>
+      <w:hyperlink r:id="rId21" w:anchor=":~:text=If%20you%27re%20an%20average%20adult,60%C2%A0grams%20of%20protein%20per%20day" w:tgtFrame="_blank" w:history="1">
+        <w:r>
+          <w:rPr>
+            <w:rStyle w:val="Hyperlink"/>
+          </w:rPr>
+          <w:t>mayoclinichealthsystem.org</w:t>
+        </w:r>
+      </w:hyperlink>
+      <w:r>
+        <w:t xml:space="preserve"> của người dùng. Kết quả phân tích (phần trăm calo, protein v.v.) có thể hiển thị bằng biểu đồ qua Chart.js hoặc Google Charts một cách trực quan.</w:t>
+      </w:r>
+    </w:p>
+    <w:p>
+      <w:r>
+        <w:rPr>
+          <w:b/>
+          <w:bCs/>
+        </w:rPr>
+        <w:t>Tham khảo:</w:t>
+      </w:r>
+      <w:r>
+        <w:t xml:space="preserve"> Ví dụ về mô hình dữ liệu món-nguyên liệu</w:t>
+      </w:r>
+      <w:r>
+        <w:rPr>
+          <w:rFonts w:ascii="Arial" w:hAnsi="Arial" w:cs="Arial"/>
+        </w:rPr>
+        <w:t>​</w:t>
+      </w:r>
+      <w:hyperlink r:id="rId22" w:anchor=":~:text=This%20contains%20a%20recipe%20table,the%20ingredient%20for%20the%20recipe" w:tgtFrame="_blank" w:history="1">
+        <w:r>
+          <w:rPr>
+            <w:rStyle w:val="Hyperlink"/>
+          </w:rPr>
+          <w:t>stackoverflow.com</w:t>
+        </w:r>
+      </w:hyperlink>
+      <w:r>
+        <w:rPr>
+          <w:rFonts w:ascii="Arial" w:hAnsi="Arial" w:cs="Arial"/>
+        </w:rPr>
+        <w:t>​</w:t>
+      </w:r>
+      <w:hyperlink r:id="rId23" w:anchor=":~:text=Food%20Items%20table%3A%20This%20table,was%20created%20and%20last%20updated" w:tgtFrame="_blank" w:history="1">
+        <w:r>
+          <w:rPr>
+            <w:rStyle w:val="Hyperlink"/>
+          </w:rPr>
+          <w:t>chankapure.medium.com</w:t>
+        </w:r>
+      </w:hyperlink>
+      <w:r>
+        <w:t xml:space="preserve"> và các API nguồn mở về dinh dưỡng</w:t>
+      </w:r>
+      <w:r>
+        <w:rPr>
+          <w:rFonts w:ascii="Arial" w:hAnsi="Arial" w:cs="Arial"/>
+        </w:rPr>
+        <w:t>​</w:t>
+      </w:r>
+      <w:hyperlink r:id="rId24" w:anchor=":~:text=API%20Database%20Size%20Key%20Features,Custom" w:tgtFrame="_blank" w:history="1">
+        <w:r>
+          <w:rPr>
+            <w:rStyle w:val="Hyperlink"/>
+          </w:rPr>
+          <w:t>eatfresh.tech</w:t>
+        </w:r>
+      </w:hyperlink>
+      <w:r>
+        <w:t>; công thức tính BMR và nhu cầu protein từ các nguồn y tế</w:t>
+      </w:r>
+      <w:r>
+        <w:rPr>
+          <w:rFonts w:ascii="Arial" w:hAnsi="Arial" w:cs="Arial"/>
+        </w:rPr>
+        <w:t>​</w:t>
+      </w:r>
+      <w:hyperlink r:id="rId25" w:anchor=":~:text=,330%20x%20age%20in%20years" w:tgtFrame="_blank" w:history="1">
+        <w:r>
+          <w:rPr>
+            <w:rStyle w:val="Hyperlink"/>
+          </w:rPr>
+          <w:t>my.clevelandclinic.org</w:t>
+        </w:r>
+      </w:hyperlink>
+      <w:r>
+        <w:rPr>
+          <w:rFonts w:ascii="Arial" w:hAnsi="Arial" w:cs="Arial"/>
+        </w:rPr>
+        <w:t>​</w:t>
+      </w:r>
+      <w:hyperlink r:id="rId26" w:anchor=":~:text=If%20you%27re%20an%20average%20adult,60%C2%A0grams%20of%20protein%20per%20day" w:tgtFrame="_blank" w:history="1">
+        <w:r>
+          <w:rPr>
+            <w:rStyle w:val="Hyperlink"/>
+          </w:rPr>
+          <w:t>mayoclinichealthsystem.org</w:t>
+        </w:r>
+      </w:hyperlink>
+      <w:r>
+        <w:t>.</w:t>
+      </w:r>
+    </w:p>
+    <w:p/>
     <w:sectPr>
       <w:pgSz w:w="12240" w:h="15840"/>
       <w:pgMar w:top="1440" w:right="1440" w:bottom="1440" w:left="1440" w:header="720" w:footer="720" w:gutter="0"/>
@@ -164,6 +868,619 @@
     </w:sectPr>
   </w:body>
 </w:document>
+</file>
+
+<file path=word/numbering.xml><?xml version="1.0" encoding="utf-8"?>
+<w:numbering xmlns:wpc="http://schemas.microsoft.com/office/word/2010/wordprocessingCanvas" xmlns:cx="http://schemas.microsoft.com/office/drawing/2014/chartex" xmlns:cx1="http://schemas.microsoft.com/office/drawing/2015/9/8/chartex" xmlns:cx2="http://schemas.microsoft.com/office/drawing/2015/10/21/chartex" xmlns:cx3="http://schemas.microsoft.com/office/drawing/2016/5/9/chartex" xmlns:cx4="http://schemas.microsoft.com/office/drawing/2016/5/10/chartex" xmlns:cx5="http://schemas.microsoft.com/office/drawing/2016/5/11/chartex" xmlns:cx6="http://schemas.microsoft.com/office/drawing/2016/5/12/chartex" xmlns:cx7="http://schemas.microsoft.com/office/drawing/2016/5/13/chartex" xmlns:cx8="http://schemas.microsoft.com/office/drawing/2016/5/14/chartex" xmlns:mc="http://schemas.openxmlformats.org/markup-compatibility/2006" xmlns:aink="http://schemas.microsoft.com/office/drawing/2016/ink" xmlns:am3d="http://schemas.microsoft.com/office/drawing/2017/model3d" xmlns:o="urn:schemas-microsoft-com:office:office" xmlns:oel="http://schemas.microsoft.com/office/2019/extlst" xmlns:r="http://schemas.openxmlformats.org/officeDocument/2006/relationships" xmlns:m="http://schemas.openxmlformats.org/officeDocument/2006/math" xmlns:v="urn:schemas-microsoft-com:vml" xmlns:wp14="http://schemas.microsoft.com/office/word/2010/wordprocessingDrawing" xmlns:wp="http://schemas.openxmlformats.org/drawingml/2006/wordprocessingDrawing" xmlns:w10="urn:schemas-microsoft-com:office:word" xmlns:w="http://schemas.openxmlformats.org/wordprocessingml/2006/main" xmlns:w14="http://schemas.microsoft.com/office/word/2010/wordml" xmlns:w15="http://schemas.microsoft.com/office/word/2012/wordml" xmlns:w16cex="http://schemas.microsoft.com/office/word/2018/wordml/cex" xmlns:w16cid="http://schemas.microsoft.com/office/word/2016/wordml/cid" xmlns:w16="http://schemas.microsoft.com/office/word/2018/wordml" xmlns:w16du="http://schemas.microsoft.com/office/word/2023/wordml/word16du" xmlns:w16sdtdh="http://schemas.microsoft.com/office/word/2020/wordml/sdtdatahash" xmlns:w16sdtfl="http://schemas.microsoft.com/office/word/2024/wordml/sdtformatlock" xmlns:w16se="http://schemas.microsoft.com/office/word/2015/wordml/symex" xmlns:wpg="http://schemas.microsoft.com/office/word/2010/wordprocessingGroup" xmlns:wpi="http://schemas.microsoft.com/office/word/2010/wordprocessingInk" xmlns:wne="http://schemas.microsoft.com/office/word/2006/wordml" xmlns:wps="http://schemas.microsoft.com/office/word/2010/wordprocessingShape" mc:Ignorable="w14 w15 w16se w16cid w16 w16cex w16sdtdh w16sdtfl w16du wp14">
+  <w:abstractNum w:abstractNumId="0" w15:restartNumberingAfterBreak="0">
+    <w:nsid w:val="35FC41A0"/>
+    <w:multiLevelType w:val="multilevel"/>
+    <w:tmpl w:val="98A68B1A"/>
+    <w:lvl w:ilvl="0">
+      <w:start w:val="1"/>
+      <w:numFmt w:val="bullet"/>
+      <w:lvlText w:val=""/>
+      <w:lvlJc w:val="left"/>
+      <w:pPr>
+        <w:tabs>
+          <w:tab w:val="num" w:pos="720"/>
+        </w:tabs>
+        <w:ind w:left="720" w:hanging="360"/>
+      </w:pPr>
+      <w:rPr>
+        <w:rFonts w:ascii="Symbol" w:hAnsi="Symbol" w:hint="default"/>
+        <w:sz w:val="20"/>
+      </w:rPr>
+    </w:lvl>
+    <w:lvl w:ilvl="1">
+      <w:start w:val="1"/>
+      <w:numFmt w:val="bullet"/>
+      <w:lvlText w:val="o"/>
+      <w:lvlJc w:val="left"/>
+      <w:pPr>
+        <w:tabs>
+          <w:tab w:val="num" w:pos="1440"/>
+        </w:tabs>
+        <w:ind w:left="1440" w:hanging="360"/>
+      </w:pPr>
+      <w:rPr>
+        <w:rFonts w:ascii="Courier New" w:hAnsi="Courier New" w:hint="default"/>
+        <w:sz w:val="20"/>
+      </w:rPr>
+    </w:lvl>
+    <w:lvl w:ilvl="2" w:tentative="1">
+      <w:start w:val="1"/>
+      <w:numFmt w:val="bullet"/>
+      <w:lvlText w:val=""/>
+      <w:lvlJc w:val="left"/>
+      <w:pPr>
+        <w:tabs>
+          <w:tab w:val="num" w:pos="2160"/>
+        </w:tabs>
+        <w:ind w:left="2160" w:hanging="360"/>
+      </w:pPr>
+      <w:rPr>
+        <w:rFonts w:ascii="Wingdings" w:hAnsi="Wingdings" w:hint="default"/>
+        <w:sz w:val="20"/>
+      </w:rPr>
+    </w:lvl>
+    <w:lvl w:ilvl="3" w:tentative="1">
+      <w:start w:val="1"/>
+      <w:numFmt w:val="bullet"/>
+      <w:lvlText w:val=""/>
+      <w:lvlJc w:val="left"/>
+      <w:pPr>
+        <w:tabs>
+          <w:tab w:val="num" w:pos="2880"/>
+        </w:tabs>
+        <w:ind w:left="2880" w:hanging="360"/>
+      </w:pPr>
+      <w:rPr>
+        <w:rFonts w:ascii="Wingdings" w:hAnsi="Wingdings" w:hint="default"/>
+        <w:sz w:val="20"/>
+      </w:rPr>
+    </w:lvl>
+    <w:lvl w:ilvl="4" w:tentative="1">
+      <w:start w:val="1"/>
+      <w:numFmt w:val="bullet"/>
+      <w:lvlText w:val=""/>
+      <w:lvlJc w:val="left"/>
+      <w:pPr>
+        <w:tabs>
+          <w:tab w:val="num" w:pos="3600"/>
+        </w:tabs>
+        <w:ind w:left="3600" w:hanging="360"/>
+      </w:pPr>
+      <w:rPr>
+        <w:rFonts w:ascii="Wingdings" w:hAnsi="Wingdings" w:hint="default"/>
+        <w:sz w:val="20"/>
+      </w:rPr>
+    </w:lvl>
+    <w:lvl w:ilvl="5" w:tentative="1">
+      <w:start w:val="1"/>
+      <w:numFmt w:val="bullet"/>
+      <w:lvlText w:val=""/>
+      <w:lvlJc w:val="left"/>
+      <w:pPr>
+        <w:tabs>
+          <w:tab w:val="num" w:pos="4320"/>
+        </w:tabs>
+        <w:ind w:left="4320" w:hanging="360"/>
+      </w:pPr>
+      <w:rPr>
+        <w:rFonts w:ascii="Wingdings" w:hAnsi="Wingdings" w:hint="default"/>
+        <w:sz w:val="20"/>
+      </w:rPr>
+    </w:lvl>
+    <w:lvl w:ilvl="6" w:tentative="1">
+      <w:start w:val="1"/>
+      <w:numFmt w:val="bullet"/>
+      <w:lvlText w:val=""/>
+      <w:lvlJc w:val="left"/>
+      <w:pPr>
+        <w:tabs>
+          <w:tab w:val="num" w:pos="5040"/>
+        </w:tabs>
+        <w:ind w:left="5040" w:hanging="360"/>
+      </w:pPr>
+      <w:rPr>
+        <w:rFonts w:ascii="Wingdings" w:hAnsi="Wingdings" w:hint="default"/>
+        <w:sz w:val="20"/>
+      </w:rPr>
+    </w:lvl>
+    <w:lvl w:ilvl="7" w:tentative="1">
+      <w:start w:val="1"/>
+      <w:numFmt w:val="bullet"/>
+      <w:lvlText w:val=""/>
+      <w:lvlJc w:val="left"/>
+      <w:pPr>
+        <w:tabs>
+          <w:tab w:val="num" w:pos="5760"/>
+        </w:tabs>
+        <w:ind w:left="5760" w:hanging="360"/>
+      </w:pPr>
+      <w:rPr>
+        <w:rFonts w:ascii="Wingdings" w:hAnsi="Wingdings" w:hint="default"/>
+        <w:sz w:val="20"/>
+      </w:rPr>
+    </w:lvl>
+    <w:lvl w:ilvl="8" w:tentative="1">
+      <w:start w:val="1"/>
+      <w:numFmt w:val="bullet"/>
+      <w:lvlText w:val=""/>
+      <w:lvlJc w:val="left"/>
+      <w:pPr>
+        <w:tabs>
+          <w:tab w:val="num" w:pos="6480"/>
+        </w:tabs>
+        <w:ind w:left="6480" w:hanging="360"/>
+      </w:pPr>
+      <w:rPr>
+        <w:rFonts w:ascii="Wingdings" w:hAnsi="Wingdings" w:hint="default"/>
+        <w:sz w:val="20"/>
+      </w:rPr>
+    </w:lvl>
+  </w:abstractNum>
+  <w:abstractNum w:abstractNumId="1" w15:restartNumberingAfterBreak="0">
+    <w:nsid w:val="4BCF1591"/>
+    <w:multiLevelType w:val="multilevel"/>
+    <w:tmpl w:val="176ABCCA"/>
+    <w:lvl w:ilvl="0">
+      <w:start w:val="1"/>
+      <w:numFmt w:val="bullet"/>
+      <w:lvlText w:val=""/>
+      <w:lvlJc w:val="left"/>
+      <w:pPr>
+        <w:tabs>
+          <w:tab w:val="num" w:pos="720"/>
+        </w:tabs>
+        <w:ind w:left="720" w:hanging="360"/>
+      </w:pPr>
+      <w:rPr>
+        <w:rFonts w:ascii="Symbol" w:hAnsi="Symbol" w:hint="default"/>
+        <w:sz w:val="20"/>
+      </w:rPr>
+    </w:lvl>
+    <w:lvl w:ilvl="1" w:tentative="1">
+      <w:start w:val="1"/>
+      <w:numFmt w:val="bullet"/>
+      <w:lvlText w:val="o"/>
+      <w:lvlJc w:val="left"/>
+      <w:pPr>
+        <w:tabs>
+          <w:tab w:val="num" w:pos="1440"/>
+        </w:tabs>
+        <w:ind w:left="1440" w:hanging="360"/>
+      </w:pPr>
+      <w:rPr>
+        <w:rFonts w:ascii="Courier New" w:hAnsi="Courier New" w:hint="default"/>
+        <w:sz w:val="20"/>
+      </w:rPr>
+    </w:lvl>
+    <w:lvl w:ilvl="2" w:tentative="1">
+      <w:start w:val="1"/>
+      <w:numFmt w:val="bullet"/>
+      <w:lvlText w:val=""/>
+      <w:lvlJc w:val="left"/>
+      <w:pPr>
+        <w:tabs>
+          <w:tab w:val="num" w:pos="2160"/>
+        </w:tabs>
+        <w:ind w:left="2160" w:hanging="360"/>
+      </w:pPr>
+      <w:rPr>
+        <w:rFonts w:ascii="Wingdings" w:hAnsi="Wingdings" w:hint="default"/>
+        <w:sz w:val="20"/>
+      </w:rPr>
+    </w:lvl>
+    <w:lvl w:ilvl="3" w:tentative="1">
+      <w:start w:val="1"/>
+      <w:numFmt w:val="bullet"/>
+      <w:lvlText w:val=""/>
+      <w:lvlJc w:val="left"/>
+      <w:pPr>
+        <w:tabs>
+          <w:tab w:val="num" w:pos="2880"/>
+        </w:tabs>
+        <w:ind w:left="2880" w:hanging="360"/>
+      </w:pPr>
+      <w:rPr>
+        <w:rFonts w:ascii="Wingdings" w:hAnsi="Wingdings" w:hint="default"/>
+        <w:sz w:val="20"/>
+      </w:rPr>
+    </w:lvl>
+    <w:lvl w:ilvl="4" w:tentative="1">
+      <w:start w:val="1"/>
+      <w:numFmt w:val="bullet"/>
+      <w:lvlText w:val=""/>
+      <w:lvlJc w:val="left"/>
+      <w:pPr>
+        <w:tabs>
+          <w:tab w:val="num" w:pos="3600"/>
+        </w:tabs>
+        <w:ind w:left="3600" w:hanging="360"/>
+      </w:pPr>
+      <w:rPr>
+        <w:rFonts w:ascii="Wingdings" w:hAnsi="Wingdings" w:hint="default"/>
+        <w:sz w:val="20"/>
+      </w:rPr>
+    </w:lvl>
+    <w:lvl w:ilvl="5" w:tentative="1">
+      <w:start w:val="1"/>
+      <w:numFmt w:val="bullet"/>
+      <w:lvlText w:val=""/>
+      <w:lvlJc w:val="left"/>
+      <w:pPr>
+        <w:tabs>
+          <w:tab w:val="num" w:pos="4320"/>
+        </w:tabs>
+        <w:ind w:left="4320" w:hanging="360"/>
+      </w:pPr>
+      <w:rPr>
+        <w:rFonts w:ascii="Wingdings" w:hAnsi="Wingdings" w:hint="default"/>
+        <w:sz w:val="20"/>
+      </w:rPr>
+    </w:lvl>
+    <w:lvl w:ilvl="6" w:tentative="1">
+      <w:start w:val="1"/>
+      <w:numFmt w:val="bullet"/>
+      <w:lvlText w:val=""/>
+      <w:lvlJc w:val="left"/>
+      <w:pPr>
+        <w:tabs>
+          <w:tab w:val="num" w:pos="5040"/>
+        </w:tabs>
+        <w:ind w:left="5040" w:hanging="360"/>
+      </w:pPr>
+      <w:rPr>
+        <w:rFonts w:ascii="Wingdings" w:hAnsi="Wingdings" w:hint="default"/>
+        <w:sz w:val="20"/>
+      </w:rPr>
+    </w:lvl>
+    <w:lvl w:ilvl="7" w:tentative="1">
+      <w:start w:val="1"/>
+      <w:numFmt w:val="bullet"/>
+      <w:lvlText w:val=""/>
+      <w:lvlJc w:val="left"/>
+      <w:pPr>
+        <w:tabs>
+          <w:tab w:val="num" w:pos="5760"/>
+        </w:tabs>
+        <w:ind w:left="5760" w:hanging="360"/>
+      </w:pPr>
+      <w:rPr>
+        <w:rFonts w:ascii="Wingdings" w:hAnsi="Wingdings" w:hint="default"/>
+        <w:sz w:val="20"/>
+      </w:rPr>
+    </w:lvl>
+    <w:lvl w:ilvl="8" w:tentative="1">
+      <w:start w:val="1"/>
+      <w:numFmt w:val="bullet"/>
+      <w:lvlText w:val=""/>
+      <w:lvlJc w:val="left"/>
+      <w:pPr>
+        <w:tabs>
+          <w:tab w:val="num" w:pos="6480"/>
+        </w:tabs>
+        <w:ind w:left="6480" w:hanging="360"/>
+      </w:pPr>
+      <w:rPr>
+        <w:rFonts w:ascii="Wingdings" w:hAnsi="Wingdings" w:hint="default"/>
+        <w:sz w:val="20"/>
+      </w:rPr>
+    </w:lvl>
+  </w:abstractNum>
+  <w:abstractNum w:abstractNumId="2" w15:restartNumberingAfterBreak="0">
+    <w:nsid w:val="5F5462D4"/>
+    <w:multiLevelType w:val="multilevel"/>
+    <w:tmpl w:val="42343F94"/>
+    <w:lvl w:ilvl="0">
+      <w:start w:val="1"/>
+      <w:numFmt w:val="bullet"/>
+      <w:lvlText w:val=""/>
+      <w:lvlJc w:val="left"/>
+      <w:pPr>
+        <w:tabs>
+          <w:tab w:val="num" w:pos="720"/>
+        </w:tabs>
+        <w:ind w:left="720" w:hanging="360"/>
+      </w:pPr>
+      <w:rPr>
+        <w:rFonts w:ascii="Symbol" w:hAnsi="Symbol" w:hint="default"/>
+        <w:sz w:val="20"/>
+      </w:rPr>
+    </w:lvl>
+    <w:lvl w:ilvl="1" w:tentative="1">
+      <w:start w:val="1"/>
+      <w:numFmt w:val="bullet"/>
+      <w:lvlText w:val="o"/>
+      <w:lvlJc w:val="left"/>
+      <w:pPr>
+        <w:tabs>
+          <w:tab w:val="num" w:pos="1440"/>
+        </w:tabs>
+        <w:ind w:left="1440" w:hanging="360"/>
+      </w:pPr>
+      <w:rPr>
+        <w:rFonts w:ascii="Courier New" w:hAnsi="Courier New" w:hint="default"/>
+        <w:sz w:val="20"/>
+      </w:rPr>
+    </w:lvl>
+    <w:lvl w:ilvl="2" w:tentative="1">
+      <w:start w:val="1"/>
+      <w:numFmt w:val="bullet"/>
+      <w:lvlText w:val=""/>
+      <w:lvlJc w:val="left"/>
+      <w:pPr>
+        <w:tabs>
+          <w:tab w:val="num" w:pos="2160"/>
+        </w:tabs>
+        <w:ind w:left="2160" w:hanging="360"/>
+      </w:pPr>
+      <w:rPr>
+        <w:rFonts w:ascii="Wingdings" w:hAnsi="Wingdings" w:hint="default"/>
+        <w:sz w:val="20"/>
+      </w:rPr>
+    </w:lvl>
+    <w:lvl w:ilvl="3" w:tentative="1">
+      <w:start w:val="1"/>
+      <w:numFmt w:val="bullet"/>
+      <w:lvlText w:val=""/>
+      <w:lvlJc w:val="left"/>
+      <w:pPr>
+        <w:tabs>
+          <w:tab w:val="num" w:pos="2880"/>
+        </w:tabs>
+        <w:ind w:left="2880" w:hanging="360"/>
+      </w:pPr>
+      <w:rPr>
+        <w:rFonts w:ascii="Wingdings" w:hAnsi="Wingdings" w:hint="default"/>
+        <w:sz w:val="20"/>
+      </w:rPr>
+    </w:lvl>
+    <w:lvl w:ilvl="4" w:tentative="1">
+      <w:start w:val="1"/>
+      <w:numFmt w:val="bullet"/>
+      <w:lvlText w:val=""/>
+      <w:lvlJc w:val="left"/>
+      <w:pPr>
+        <w:tabs>
+          <w:tab w:val="num" w:pos="3600"/>
+        </w:tabs>
+        <w:ind w:left="3600" w:hanging="360"/>
+      </w:pPr>
+      <w:rPr>
+        <w:rFonts w:ascii="Wingdings" w:hAnsi="Wingdings" w:hint="default"/>
+        <w:sz w:val="20"/>
+      </w:rPr>
+    </w:lvl>
+    <w:lvl w:ilvl="5" w:tentative="1">
+      <w:start w:val="1"/>
+      <w:numFmt w:val="bullet"/>
+      <w:lvlText w:val=""/>
+      <w:lvlJc w:val="left"/>
+      <w:pPr>
+        <w:tabs>
+          <w:tab w:val="num" w:pos="4320"/>
+        </w:tabs>
+        <w:ind w:left="4320" w:hanging="360"/>
+      </w:pPr>
+      <w:rPr>
+        <w:rFonts w:ascii="Wingdings" w:hAnsi="Wingdings" w:hint="default"/>
+        <w:sz w:val="20"/>
+      </w:rPr>
+    </w:lvl>
+    <w:lvl w:ilvl="6" w:tentative="1">
+      <w:start w:val="1"/>
+      <w:numFmt w:val="bullet"/>
+      <w:lvlText w:val=""/>
+      <w:lvlJc w:val="left"/>
+      <w:pPr>
+        <w:tabs>
+          <w:tab w:val="num" w:pos="5040"/>
+        </w:tabs>
+        <w:ind w:left="5040" w:hanging="360"/>
+      </w:pPr>
+      <w:rPr>
+        <w:rFonts w:ascii="Wingdings" w:hAnsi="Wingdings" w:hint="default"/>
+        <w:sz w:val="20"/>
+      </w:rPr>
+    </w:lvl>
+    <w:lvl w:ilvl="7" w:tentative="1">
+      <w:start w:val="1"/>
+      <w:numFmt w:val="bullet"/>
+      <w:lvlText w:val=""/>
+      <w:lvlJc w:val="left"/>
+      <w:pPr>
+        <w:tabs>
+          <w:tab w:val="num" w:pos="5760"/>
+        </w:tabs>
+        <w:ind w:left="5760" w:hanging="360"/>
+      </w:pPr>
+      <w:rPr>
+        <w:rFonts w:ascii="Wingdings" w:hAnsi="Wingdings" w:hint="default"/>
+        <w:sz w:val="20"/>
+      </w:rPr>
+    </w:lvl>
+    <w:lvl w:ilvl="8" w:tentative="1">
+      <w:start w:val="1"/>
+      <w:numFmt w:val="bullet"/>
+      <w:lvlText w:val=""/>
+      <w:lvlJc w:val="left"/>
+      <w:pPr>
+        <w:tabs>
+          <w:tab w:val="num" w:pos="6480"/>
+        </w:tabs>
+        <w:ind w:left="6480" w:hanging="360"/>
+      </w:pPr>
+      <w:rPr>
+        <w:rFonts w:ascii="Wingdings" w:hAnsi="Wingdings" w:hint="default"/>
+        <w:sz w:val="20"/>
+      </w:rPr>
+    </w:lvl>
+  </w:abstractNum>
+  <w:abstractNum w:abstractNumId="3" w15:restartNumberingAfterBreak="0">
+    <w:nsid w:val="7E4441B9"/>
+    <w:multiLevelType w:val="multilevel"/>
+    <w:tmpl w:val="0CF6B740"/>
+    <w:lvl w:ilvl="0">
+      <w:start w:val="1"/>
+      <w:numFmt w:val="bullet"/>
+      <w:lvlText w:val=""/>
+      <w:lvlJc w:val="left"/>
+      <w:pPr>
+        <w:tabs>
+          <w:tab w:val="num" w:pos="720"/>
+        </w:tabs>
+        <w:ind w:left="720" w:hanging="360"/>
+      </w:pPr>
+      <w:rPr>
+        <w:rFonts w:ascii="Symbol" w:hAnsi="Symbol" w:hint="default"/>
+        <w:sz w:val="20"/>
+      </w:rPr>
+    </w:lvl>
+    <w:lvl w:ilvl="1" w:tentative="1">
+      <w:start w:val="1"/>
+      <w:numFmt w:val="bullet"/>
+      <w:lvlText w:val="o"/>
+      <w:lvlJc w:val="left"/>
+      <w:pPr>
+        <w:tabs>
+          <w:tab w:val="num" w:pos="1440"/>
+        </w:tabs>
+        <w:ind w:left="1440" w:hanging="360"/>
+      </w:pPr>
+      <w:rPr>
+        <w:rFonts w:ascii="Courier New" w:hAnsi="Courier New" w:hint="default"/>
+        <w:sz w:val="20"/>
+      </w:rPr>
+    </w:lvl>
+    <w:lvl w:ilvl="2" w:tentative="1">
+      <w:start w:val="1"/>
+      <w:numFmt w:val="bullet"/>
+      <w:lvlText w:val=""/>
+      <w:lvlJc w:val="left"/>
+      <w:pPr>
+        <w:tabs>
+          <w:tab w:val="num" w:pos="2160"/>
+        </w:tabs>
+        <w:ind w:left="2160" w:hanging="360"/>
+      </w:pPr>
+      <w:rPr>
+        <w:rFonts w:ascii="Wingdings" w:hAnsi="Wingdings" w:hint="default"/>
+        <w:sz w:val="20"/>
+      </w:rPr>
+    </w:lvl>
+    <w:lvl w:ilvl="3" w:tentative="1">
+      <w:start w:val="1"/>
+      <w:numFmt w:val="bullet"/>
+      <w:lvlText w:val=""/>
+      <w:lvlJc w:val="left"/>
+      <w:pPr>
+        <w:tabs>
+          <w:tab w:val="num" w:pos="2880"/>
+        </w:tabs>
+        <w:ind w:left="2880" w:hanging="360"/>
+      </w:pPr>
+      <w:rPr>
+        <w:rFonts w:ascii="Wingdings" w:hAnsi="Wingdings" w:hint="default"/>
+        <w:sz w:val="20"/>
+      </w:rPr>
+    </w:lvl>
+    <w:lvl w:ilvl="4" w:tentative="1">
+      <w:start w:val="1"/>
+      <w:numFmt w:val="bullet"/>
+      <w:lvlText w:val=""/>
+      <w:lvlJc w:val="left"/>
+      <w:pPr>
+        <w:tabs>
+          <w:tab w:val="num" w:pos="3600"/>
+        </w:tabs>
+        <w:ind w:left="3600" w:hanging="360"/>
+      </w:pPr>
+      <w:rPr>
+        <w:rFonts w:ascii="Wingdings" w:hAnsi="Wingdings" w:hint="default"/>
+        <w:sz w:val="20"/>
+      </w:rPr>
+    </w:lvl>
+    <w:lvl w:ilvl="5" w:tentative="1">
+      <w:start w:val="1"/>
+      <w:numFmt w:val="bullet"/>
+      <w:lvlText w:val=""/>
+      <w:lvlJc w:val="left"/>
+      <w:pPr>
+        <w:tabs>
+          <w:tab w:val="num" w:pos="4320"/>
+        </w:tabs>
+        <w:ind w:left="4320" w:hanging="360"/>
+      </w:pPr>
+      <w:rPr>
+        <w:rFonts w:ascii="Wingdings" w:hAnsi="Wingdings" w:hint="default"/>
+        <w:sz w:val="20"/>
+      </w:rPr>
+    </w:lvl>
+    <w:lvl w:ilvl="6" w:tentative="1">
+      <w:start w:val="1"/>
+      <w:numFmt w:val="bullet"/>
+      <w:lvlText w:val=""/>
+      <w:lvlJc w:val="left"/>
+      <w:pPr>
+        <w:tabs>
+          <w:tab w:val="num" w:pos="5040"/>
+        </w:tabs>
+        <w:ind w:left="5040" w:hanging="360"/>
+      </w:pPr>
+      <w:rPr>
+        <w:rFonts w:ascii="Wingdings" w:hAnsi="Wingdings" w:hint="default"/>
+        <w:sz w:val="20"/>
+      </w:rPr>
+    </w:lvl>
+    <w:lvl w:ilvl="7" w:tentative="1">
+      <w:start w:val="1"/>
+      <w:numFmt w:val="bullet"/>
+      <w:lvlText w:val=""/>
+      <w:lvlJc w:val="left"/>
+      <w:pPr>
+        <w:tabs>
+          <w:tab w:val="num" w:pos="5760"/>
+        </w:tabs>
+        <w:ind w:left="5760" w:hanging="360"/>
+      </w:pPr>
+      <w:rPr>
+        <w:rFonts w:ascii="Wingdings" w:hAnsi="Wingdings" w:hint="default"/>
+        <w:sz w:val="20"/>
+      </w:rPr>
+    </w:lvl>
+    <w:lvl w:ilvl="8" w:tentative="1">
+      <w:start w:val="1"/>
+      <w:numFmt w:val="bullet"/>
+      <w:lvlText w:val=""/>
+      <w:lvlJc w:val="left"/>
+      <w:pPr>
+        <w:tabs>
+          <w:tab w:val="num" w:pos="6480"/>
+        </w:tabs>
+        <w:ind w:left="6480" w:hanging="360"/>
+      </w:pPr>
+      <w:rPr>
+        <w:rFonts w:ascii="Wingdings" w:hAnsi="Wingdings" w:hint="default"/>
+        <w:sz w:val="20"/>
+      </w:rPr>
+    </w:lvl>
+  </w:abstractNum>
+  <w:num w:numId="1" w16cid:durableId="1124545891">
+    <w:abstractNumId w:val="2"/>
+  </w:num>
+  <w:num w:numId="2" w16cid:durableId="504590488">
+    <w:abstractNumId w:val="1"/>
+  </w:num>
+  <w:num w:numId="3" w16cid:durableId="1656646899">
+    <w:abstractNumId w:val="0"/>
+  </w:num>
+  <w:num w:numId="4" w16cid:durableId="1678725565">
+    <w:abstractNumId w:val="3"/>
+  </w:num>
+</w:numbering>
 </file>
 
 <file path=word/styles.xml><?xml version="1.0" encoding="utf-8"?>
@@ -769,7 +2086,6 @@
   <w:style w:type="character" w:default="1" w:styleId="DefaultParagraphFont">
     <w:name w:val="Default Paragraph Font"/>
     <w:uiPriority w:val="1"/>
-    <w:semiHidden/>
     <w:unhideWhenUsed/>
   </w:style>
   <w:style w:type="table" w:default="1" w:styleId="TableNormal">
